--- a/trunk/webJSPUtil/src/khh/web/jsp/framework/commet/longpolling/GunFramework.docx
+++ b/trunk/webJSPUtil/src/khh/web/jsp/framework/commet/longpolling/GunFramework.docx
@@ -131,6 +131,7 @@
                       <w:sz w:val="16"/>
                     </w:rPr>
                   </w:pPr>
+                  <w:proofErr w:type="gramStart"/>
                   <w:r>
                     <w:rPr>
                       <w:rFonts w:ascii="Consolas" w:hAnsi="Consolas" w:cs="Consolas"/>
@@ -142,6 +143,7 @@
                     </w:rPr>
                     <w:t>public</w:t>
                   </w:r>
+                  <w:proofErr w:type="gramEnd"/>
                   <w:r>
                     <w:rPr>
                       <w:rFonts w:ascii="Consolas" w:hAnsi="Consolas" w:cs="Consolas"/>
@@ -169,7 +171,27 @@
                       <w:kern w:val="0"/>
                       <w:sz w:val="16"/>
                     </w:rPr>
-                    <w:t xml:space="preserve"> FunctionString </w:t>
+                    <w:t xml:space="preserve"> </w:t>
+                  </w:r>
+                  <w:proofErr w:type="spellStart"/>
+                  <w:r>
+                    <w:rPr>
+                      <w:rFonts w:ascii="Consolas" w:hAnsi="Consolas" w:cs="Consolas"/>
+                      <w:color w:val="000000"/>
+                      <w:kern w:val="0"/>
+                      <w:sz w:val="16"/>
+                    </w:rPr>
+                    <w:t>FunctionString</w:t>
+                  </w:r>
+                  <w:proofErr w:type="spellEnd"/>
+                  <w:r>
+                    <w:rPr>
+                      <w:rFonts w:ascii="Consolas" w:hAnsi="Consolas" w:cs="Consolas"/>
+                      <w:color w:val="000000"/>
+                      <w:kern w:val="0"/>
+                      <w:sz w:val="16"/>
+                    </w:rPr>
+                    <w:t xml:space="preserve"> </w:t>
                   </w:r>
                   <w:r>
                     <w:rPr>
@@ -227,6 +249,7 @@
                     </w:rPr>
                     <w:t xml:space="preserve"> </w:t>
                   </w:r>
+                  <w:proofErr w:type="spellStart"/>
                   <w:r>
                     <w:rPr>
                       <w:rFonts w:ascii="Consolas" w:hAnsi="Consolas" w:cs="Consolas" w:hint="eastAsia"/>
@@ -235,6 +258,7 @@
                     </w:rPr>
                     <w:t>다모아지면</w:t>
                   </w:r>
+                  <w:proofErr w:type="spellEnd"/>
                   <w:r>
                     <w:rPr>
                       <w:rFonts w:ascii="Consolas" w:hAnsi="Consolas" w:cs="Consolas" w:hint="eastAsia"/>
@@ -243,6 +267,7 @@
                     </w:rPr>
                     <w:t xml:space="preserve"> </w:t>
                   </w:r>
+                  <w:proofErr w:type="spellStart"/>
                   <w:r>
                     <w:rPr>
                       <w:rFonts w:ascii="Consolas" w:hAnsi="Consolas" w:cs="Consolas" w:hint="eastAsia"/>
@@ -251,6 +276,7 @@
                     </w:rPr>
                     <w:t>다처리되면</w:t>
                   </w:r>
+                  <w:proofErr w:type="spellEnd"/>
                   <w:r>
                     <w:rPr>
                       <w:rFonts w:ascii="Consolas" w:hAnsi="Consolas" w:cs="Consolas" w:hint="eastAsia"/>
@@ -283,6 +309,7 @@
                     </w:rPr>
                     <w:t xml:space="preserve"> </w:t>
                   </w:r>
+                  <w:proofErr w:type="spellStart"/>
                   <w:r>
                     <w:rPr>
                       <w:rFonts w:ascii="Consolas" w:hAnsi="Consolas" w:cs="Consolas" w:hint="eastAsia"/>
@@ -291,6 +318,7 @@
                     </w:rPr>
                     <w:t>모아온</w:t>
                   </w:r>
+                  <w:proofErr w:type="spellEnd"/>
                   <w:r>
                     <w:rPr>
                       <w:rFonts w:ascii="Consolas" w:hAnsi="Consolas" w:cs="Consolas" w:hint="eastAsia"/>
@@ -363,6 +391,7 @@
                     </w:rPr>
                     <w:t xml:space="preserve"> </w:t>
                   </w:r>
+                  <w:proofErr w:type="spellStart"/>
                   <w:r>
                     <w:rPr>
                       <w:rFonts w:ascii="Consolas" w:hAnsi="Consolas" w:cs="Consolas"/>
@@ -372,13 +401,42 @@
                     </w:rPr>
                     <w:t>AdapterMap</w:t>
                   </w:r>
+                  <w:proofErr w:type="spellEnd"/>
                   <w:r>
                     <w:rPr>
                       <w:rFonts w:ascii="Consolas" w:hAnsi="Consolas" w:cs="Consolas" w:hint="eastAsia"/>
                       <w:kern w:val="0"/>
                       <w:sz w:val="16"/>
                     </w:rPr>
-                    <w:t>&lt;id,parameter&gt;</w:t>
+                    <w:t>&lt;</w:t>
+                  </w:r>
+                  <w:proofErr w:type="spellStart"/>
+                  <w:r>
+                    <w:rPr>
+                      <w:rFonts w:ascii="Consolas" w:hAnsi="Consolas" w:cs="Consolas" w:hint="eastAsia"/>
+                      <w:kern w:val="0"/>
+                      <w:sz w:val="16"/>
+                    </w:rPr>
+                    <w:t>id</w:t>
+                  </w:r>
+                  <w:proofErr w:type="gramStart"/>
+                  <w:r>
+                    <w:rPr>
+                      <w:rFonts w:ascii="Consolas" w:hAnsi="Consolas" w:cs="Consolas" w:hint="eastAsia"/>
+                      <w:kern w:val="0"/>
+                      <w:sz w:val="16"/>
+                    </w:rPr>
+                    <w:t>,parameter</w:t>
+                  </w:r>
+                  <w:proofErr w:type="spellEnd"/>
+                  <w:proofErr w:type="gramEnd"/>
+                  <w:r>
+                    <w:rPr>
+                      <w:rFonts w:ascii="Consolas" w:hAnsi="Consolas" w:cs="Consolas" w:hint="eastAsia"/>
+                      <w:kern w:val="0"/>
+                      <w:sz w:val="16"/>
+                    </w:rPr>
+                    <w:t>&gt;</w:t>
                   </w:r>
                 </w:p>
                 <w:p>
@@ -431,6 +489,7 @@
                     </w:rPr>
                     <w:tab/>
                   </w:r>
+                  <w:proofErr w:type="gramStart"/>
                   <w:r>
                     <w:rPr>
                       <w:rFonts w:ascii="Consolas" w:hAnsi="Consolas" w:cs="Consolas"/>
@@ -442,14 +501,75 @@
                     </w:rPr>
                     <w:t>public</w:t>
                   </w:r>
-                  <w:r>
-                    <w:rPr>
-                      <w:rFonts w:ascii="Consolas" w:hAnsi="Consolas" w:cs="Consolas"/>
-                      <w:color w:val="000000"/>
-                      <w:kern w:val="0"/>
-                      <w:sz w:val="16"/>
-                    </w:rPr>
-                    <w:t xml:space="preserve"> AdapterMap&lt;String, Object&gt; makeResult(AdapterMap&lt;String, Object&gt; set)</w:t>
+                  <w:proofErr w:type="gramEnd"/>
+                  <w:r>
+                    <w:rPr>
+                      <w:rFonts w:ascii="Consolas" w:hAnsi="Consolas" w:cs="Consolas"/>
+                      <w:color w:val="000000"/>
+                      <w:kern w:val="0"/>
+                      <w:sz w:val="16"/>
+                    </w:rPr>
+                    <w:t xml:space="preserve"> </w:t>
+                  </w:r>
+                  <w:proofErr w:type="spellStart"/>
+                  <w:r>
+                    <w:rPr>
+                      <w:rFonts w:ascii="Consolas" w:hAnsi="Consolas" w:cs="Consolas"/>
+                      <w:color w:val="000000"/>
+                      <w:kern w:val="0"/>
+                      <w:sz w:val="16"/>
+                    </w:rPr>
+                    <w:t>AdapterMap</w:t>
+                  </w:r>
+                  <w:proofErr w:type="spellEnd"/>
+                  <w:r>
+                    <w:rPr>
+                      <w:rFonts w:ascii="Consolas" w:hAnsi="Consolas" w:cs="Consolas"/>
+                      <w:color w:val="000000"/>
+                      <w:kern w:val="0"/>
+                      <w:sz w:val="16"/>
+                    </w:rPr>
+                    <w:t xml:space="preserve">&lt;String, Object&gt; </w:t>
+                  </w:r>
+                  <w:proofErr w:type="spellStart"/>
+                  <w:r>
+                    <w:rPr>
+                      <w:rFonts w:ascii="Consolas" w:hAnsi="Consolas" w:cs="Consolas"/>
+                      <w:color w:val="000000"/>
+                      <w:kern w:val="0"/>
+                      <w:sz w:val="16"/>
+                    </w:rPr>
+                    <w:t>makeResult</w:t>
+                  </w:r>
+                  <w:proofErr w:type="spellEnd"/>
+                  <w:r>
+                    <w:rPr>
+                      <w:rFonts w:ascii="Consolas" w:hAnsi="Consolas" w:cs="Consolas"/>
+                      <w:color w:val="000000"/>
+                      <w:kern w:val="0"/>
+                      <w:sz w:val="16"/>
+                    </w:rPr>
+                    <w:t>(</w:t>
+                  </w:r>
+                  <w:proofErr w:type="spellStart"/>
+                  <w:r>
+                    <w:rPr>
+                      <w:rFonts w:ascii="Consolas" w:hAnsi="Consolas" w:cs="Consolas"/>
+                      <w:color w:val="000000"/>
+                      <w:kern w:val="0"/>
+                      <w:sz w:val="16"/>
+                    </w:rPr>
+                    <w:t>AdapterMap</w:t>
+                  </w:r>
+                  <w:proofErr w:type="spellEnd"/>
+                  <w:r>
+                    <w:rPr>
+                      <w:rFonts w:ascii="Consolas" w:hAnsi="Consolas" w:cs="Consolas"/>
+                      <w:color w:val="000000"/>
+                      <w:kern w:val="0"/>
+                      <w:sz w:val="16"/>
+                    </w:rPr>
+                    <w:t>&lt;String, Object&gt; set)</w:t>
                   </w:r>
                 </w:p>
                 <w:p>
@@ -490,6 +610,7 @@
                     </w:rPr>
                     <w:tab/>
                   </w:r>
+                  <w:proofErr w:type="gramStart"/>
                   <w:r>
                     <w:rPr>
                       <w:rFonts w:ascii="Consolas" w:hAnsi="Consolas" w:cs="Consolas"/>
@@ -501,6 +622,7 @@
                     </w:rPr>
                     <w:t>throws</w:t>
                   </w:r>
+                  <w:proofErr w:type="gramEnd"/>
                   <w:r>
                     <w:rPr>
                       <w:rFonts w:ascii="Consolas" w:hAnsi="Consolas" w:cs="Consolas"/>
@@ -549,6 +671,7 @@
                     </w:rPr>
                     <w:t xml:space="preserve">// </w:t>
                   </w:r>
+                  <w:proofErr w:type="spellStart"/>
                   <w:r>
                     <w:rPr>
                       <w:rFonts w:ascii="Consolas" w:hAnsi="Consolas" w:cs="Consolas"/>
@@ -560,6 +683,7 @@
                     </w:rPr>
                     <w:t>TODO</w:t>
                   </w:r>
+                  <w:proofErr w:type="spellEnd"/>
                   <w:r>
                     <w:rPr>
                       <w:rFonts w:ascii="Consolas" w:hAnsi="Consolas" w:cs="Consolas"/>
@@ -599,6 +723,7 @@
                     </w:rPr>
                     <w:tab/>
                   </w:r>
+                  <w:proofErr w:type="gramStart"/>
                   <w:r>
                     <w:rPr>
                       <w:rFonts w:ascii="Consolas" w:hAnsi="Consolas" w:cs="Consolas"/>
@@ -610,6 +735,7 @@
                     </w:rPr>
                     <w:t>return</w:t>
                   </w:r>
+                  <w:proofErr w:type="gramEnd"/>
                   <w:r>
                     <w:rPr>
                       <w:rFonts w:ascii="Consolas" w:hAnsi="Consolas" w:cs="Consolas"/>
@@ -680,18 +806,26 @@
                     <w:adjustRightInd w:val="0"/>
                     <w:jc w:val="left"/>
                     <w:rPr>
+                      <w:rFonts w:ascii="Consolas" w:hAnsi="Consolas" w:cs="Consolas"/>
+                      <w:kern w:val="0"/>
+                      <w:sz w:val="16"/>
+                    </w:rPr>
+                  </w:pPr>
+                  <w:r>
+                    <w:rPr>
                       <w:rFonts w:ascii="Consolas" w:hAnsi="Consolas" w:cs="Consolas" w:hint="eastAsia"/>
                       <w:kern w:val="0"/>
                       <w:sz w:val="16"/>
                     </w:rPr>
-                  </w:pPr>
+                    <w:t>//</w:t>
+                  </w:r>
                   <w:r>
                     <w:rPr>
                       <w:rFonts w:ascii="Consolas" w:hAnsi="Consolas" w:cs="Consolas" w:hint="eastAsia"/>
                       <w:kern w:val="0"/>
                       <w:sz w:val="16"/>
                     </w:rPr>
-                    <w:t>//</w:t>
+                    <w:t>위쪽에서</w:t>
                   </w:r>
                   <w:r>
                     <w:rPr>
@@ -699,7 +833,7 @@
                       <w:kern w:val="0"/>
                       <w:sz w:val="16"/>
                     </w:rPr>
-                    <w:t>위쪽에서</w:t>
+                    <w:t xml:space="preserve"> </w:t>
                   </w:r>
                   <w:r>
                     <w:rPr>
@@ -707,6 +841,14 @@
                       <w:kern w:val="0"/>
                       <w:sz w:val="16"/>
                     </w:rPr>
+                    <w:t>처리된</w:t>
+                  </w:r>
+                  <w:r>
+                    <w:rPr>
+                      <w:rFonts w:ascii="Consolas" w:hAnsi="Consolas" w:cs="Consolas" w:hint="eastAsia"/>
+                      <w:kern w:val="0"/>
+                      <w:sz w:val="16"/>
+                    </w:rPr>
                     <w:t xml:space="preserve"> </w:t>
                   </w:r>
                   <w:r>
@@ -715,7 +857,7 @@
                       <w:kern w:val="0"/>
                       <w:sz w:val="16"/>
                     </w:rPr>
-                    <w:t>처리된</w:t>
+                    <w:t>것을</w:t>
                   </w:r>
                   <w:r>
                     <w:rPr>
@@ -731,7 +873,7 @@
                       <w:kern w:val="0"/>
                       <w:sz w:val="16"/>
                     </w:rPr>
-                    <w:t>것을</w:t>
+                    <w:t>마지막으로</w:t>
                   </w:r>
                   <w:r>
                     <w:rPr>
@@ -739,6 +881,22 @@
                       <w:kern w:val="0"/>
                       <w:sz w:val="16"/>
                     </w:rPr>
+                    <w:t xml:space="preserve"> finish</w:t>
+                  </w:r>
+                  <w:r>
+                    <w:rPr>
+                      <w:rFonts w:ascii="Consolas" w:hAnsi="Consolas" w:cs="Consolas" w:hint="eastAsia"/>
+                      <w:kern w:val="0"/>
+                      <w:sz w:val="16"/>
+                    </w:rPr>
+                    <w:t>쪽에서</w:t>
+                  </w:r>
+                  <w:r>
+                    <w:rPr>
+                      <w:rFonts w:ascii="Consolas" w:hAnsi="Consolas" w:cs="Consolas" w:hint="eastAsia"/>
+                      <w:kern w:val="0"/>
+                      <w:sz w:val="16"/>
+                    </w:rPr>
                     <w:t xml:space="preserve"> </w:t>
                   </w:r>
                   <w:r>
@@ -747,7 +905,7 @@
                       <w:kern w:val="0"/>
                       <w:sz w:val="16"/>
                     </w:rPr>
-                    <w:t>마지막으로</w:t>
+                    <w:t>화면에</w:t>
                   </w:r>
                   <w:r>
                     <w:rPr>
@@ -755,7 +913,7 @@
                       <w:kern w:val="0"/>
                       <w:sz w:val="16"/>
                     </w:rPr>
-                    <w:t xml:space="preserve"> finish</w:t>
+                    <w:t xml:space="preserve"> </w:t>
                   </w:r>
                   <w:r>
                     <w:rPr>
@@ -763,7 +921,7 @@
                       <w:kern w:val="0"/>
                       <w:sz w:val="16"/>
                     </w:rPr>
-                    <w:t>쪽에서</w:t>
+                    <w:t>어떻게</w:t>
                   </w:r>
                   <w:r>
                     <w:rPr>
@@ -773,46 +931,16 @@
                     </w:rPr>
                     <w:t xml:space="preserve"> </w:t>
                   </w:r>
+                  <w:proofErr w:type="spellStart"/>
                   <w:r>
                     <w:rPr>
                       <w:rFonts w:ascii="Consolas" w:hAnsi="Consolas" w:cs="Consolas" w:hint="eastAsia"/>
                       <w:kern w:val="0"/>
                       <w:sz w:val="16"/>
                     </w:rPr>
-                    <w:t>화면에</w:t>
-                  </w:r>
-                  <w:r>
-                    <w:rPr>
-                      <w:rFonts w:ascii="Consolas" w:hAnsi="Consolas" w:cs="Consolas" w:hint="eastAsia"/>
-                      <w:kern w:val="0"/>
-                      <w:sz w:val="16"/>
-                    </w:rPr>
-                    <w:t xml:space="preserve"> </w:t>
-                  </w:r>
-                  <w:r>
-                    <w:rPr>
-                      <w:rFonts w:ascii="Consolas" w:hAnsi="Consolas" w:cs="Consolas" w:hint="eastAsia"/>
-                      <w:kern w:val="0"/>
-                      <w:sz w:val="16"/>
-                    </w:rPr>
-                    <w:t>어떻게</w:t>
-                  </w:r>
-                  <w:r>
-                    <w:rPr>
-                      <w:rFonts w:ascii="Consolas" w:hAnsi="Consolas" w:cs="Consolas" w:hint="eastAsia"/>
-                      <w:kern w:val="0"/>
-                      <w:sz w:val="16"/>
-                    </w:rPr>
-                    <w:t xml:space="preserve"> </w:t>
-                  </w:r>
-                  <w:r>
-                    <w:rPr>
-                      <w:rFonts w:ascii="Consolas" w:hAnsi="Consolas" w:cs="Consolas" w:hint="eastAsia"/>
-                      <w:kern w:val="0"/>
-                      <w:sz w:val="16"/>
-                    </w:rPr>
                     <w:t>뿌려줄지</w:t>
                   </w:r>
+                  <w:proofErr w:type="spellEnd"/>
                   <w:r>
                     <w:rPr>
                       <w:rFonts w:ascii="Consolas" w:hAnsi="Consolas" w:cs="Consolas" w:hint="eastAsia"/>
@@ -857,6 +985,7 @@
                     </w:rPr>
                     <w:t xml:space="preserve">// </w:t>
                   </w:r>
+                  <w:proofErr w:type="gramStart"/>
                   <w:r>
                     <w:rPr>
                       <w:rFonts w:ascii="Consolas" w:hAnsi="Consolas" w:cs="Consolas" w:hint="eastAsia"/>
@@ -881,6 +1010,7 @@
                     </w:rPr>
                     <w:t>클라이언트</w:t>
                   </w:r>
+                  <w:proofErr w:type="gramEnd"/>
                   <w:r>
                     <w:rPr>
                       <w:rFonts w:ascii="Consolas" w:hAnsi="Consolas" w:cs="Consolas" w:hint="eastAsia"/>
@@ -903,7 +1033,25 @@
                       <w:kern w:val="0"/>
                       <w:sz w:val="16"/>
                     </w:rPr>
-                    <w:t xml:space="preserve"> CometEvent </w:t>
+                    <w:t xml:space="preserve"> </w:t>
+                  </w:r>
+                  <w:proofErr w:type="spellStart"/>
+                  <w:r>
+                    <w:rPr>
+                      <w:rFonts w:ascii="Consolas" w:hAnsi="Consolas" w:cs="Consolas" w:hint="eastAsia"/>
+                      <w:kern w:val="0"/>
+                      <w:sz w:val="16"/>
+                    </w:rPr>
+                    <w:t>CometEvent</w:t>
+                  </w:r>
+                  <w:proofErr w:type="spellEnd"/>
+                  <w:r>
+                    <w:rPr>
+                      <w:rFonts w:ascii="Consolas" w:hAnsi="Consolas" w:cs="Consolas" w:hint="eastAsia"/>
+                      <w:kern w:val="0"/>
+                      <w:sz w:val="16"/>
+                    </w:rPr>
+                    <w:t xml:space="preserve"> </w:t>
                   </w:r>
                   <w:r>
                     <w:rPr>
@@ -988,6 +1136,7 @@
                     </w:rPr>
                     <w:tab/>
                   </w:r>
+                  <w:proofErr w:type="gramStart"/>
                   <w:r>
                     <w:rPr>
                       <w:rFonts w:ascii="Consolas" w:hAnsi="Consolas" w:cs="Consolas"/>
@@ -999,6 +1148,7 @@
                     </w:rPr>
                     <w:t>public</w:t>
                   </w:r>
+                  <w:proofErr w:type="gramEnd"/>
                   <w:r>
                     <w:rPr>
                       <w:rFonts w:ascii="Consolas" w:hAnsi="Consolas" w:cs="Consolas"/>
@@ -1026,7 +1176,47 @@
                       <w:kern w:val="0"/>
                       <w:sz w:val="16"/>
                     </w:rPr>
-                    <w:t xml:space="preserve"> finish(CometEvent event, AdapterMap&lt;String, Object&gt; result)</w:t>
+                    <w:t xml:space="preserve"> finish(</w:t>
+                  </w:r>
+                  <w:proofErr w:type="spellStart"/>
+                  <w:r>
+                    <w:rPr>
+                      <w:rFonts w:ascii="Consolas" w:hAnsi="Consolas" w:cs="Consolas"/>
+                      <w:color w:val="000000"/>
+                      <w:kern w:val="0"/>
+                      <w:sz w:val="16"/>
+                    </w:rPr>
+                    <w:t>CometEvent</w:t>
+                  </w:r>
+                  <w:proofErr w:type="spellEnd"/>
+                  <w:r>
+                    <w:rPr>
+                      <w:rFonts w:ascii="Consolas" w:hAnsi="Consolas" w:cs="Consolas"/>
+                      <w:color w:val="000000"/>
+                      <w:kern w:val="0"/>
+                      <w:sz w:val="16"/>
+                    </w:rPr>
+                    <w:t xml:space="preserve"> event, </w:t>
+                  </w:r>
+                  <w:proofErr w:type="spellStart"/>
+                  <w:r>
+                    <w:rPr>
+                      <w:rFonts w:ascii="Consolas" w:hAnsi="Consolas" w:cs="Consolas"/>
+                      <w:color w:val="000000"/>
+                      <w:kern w:val="0"/>
+                      <w:sz w:val="16"/>
+                    </w:rPr>
+                    <w:t>AdapterMap</w:t>
+                  </w:r>
+                  <w:proofErr w:type="spellEnd"/>
+                  <w:r>
+                    <w:rPr>
+                      <w:rFonts w:ascii="Consolas" w:hAnsi="Consolas" w:cs="Consolas"/>
+                      <w:color w:val="000000"/>
+                      <w:kern w:val="0"/>
+                      <w:sz w:val="16"/>
+                    </w:rPr>
+                    <w:t>&lt;String, Object&gt; result)</w:t>
                   </w:r>
                 </w:p>
                 <w:p>
@@ -1067,6 +1257,7 @@
                     </w:rPr>
                     <w:tab/>
                   </w:r>
+                  <w:proofErr w:type="gramStart"/>
                   <w:r>
                     <w:rPr>
                       <w:rFonts w:ascii="Consolas" w:hAnsi="Consolas" w:cs="Consolas"/>
@@ -1078,6 +1269,7 @@
                     </w:rPr>
                     <w:t>throws</w:t>
                   </w:r>
+                  <w:proofErr w:type="gramEnd"/>
                   <w:r>
                     <w:rPr>
                       <w:rFonts w:ascii="Consolas" w:hAnsi="Consolas" w:cs="Consolas"/>
@@ -1126,6 +1318,7 @@
                     </w:rPr>
                     <w:t xml:space="preserve">// </w:t>
                   </w:r>
+                  <w:proofErr w:type="spellStart"/>
                   <w:r>
                     <w:rPr>
                       <w:rFonts w:ascii="Consolas" w:hAnsi="Consolas" w:cs="Consolas"/>
@@ -1137,6 +1330,7 @@
                     </w:rPr>
                     <w:t>TODO</w:t>
                   </w:r>
+                  <w:proofErr w:type="spellEnd"/>
                   <w:r>
                     <w:rPr>
                       <w:rFonts w:ascii="Consolas" w:hAnsi="Consolas" w:cs="Consolas"/>
@@ -1229,11 +1423,33 @@
             <v:textbox>
               <w:txbxContent>
                 <w:p>
+                  <w:proofErr w:type="spellStart"/>
                   <w:r>
                     <w:rPr>
                       <w:rFonts w:hint="eastAsia"/>
                     </w:rPr>
-                    <w:t>CometEventList Queue |  1  |   2   |  3   |   4 |   5   |</w:t>
+                    <w:t>CometEventList</w:t>
+                  </w:r>
+                  <w:proofErr w:type="spellEnd"/>
+                  <w:r>
+                    <w:rPr>
+                      <w:rFonts w:hint="eastAsia"/>
+                    </w:rPr>
+                    <w:t xml:space="preserve"> Queue </w:t>
+                  </w:r>
+                  <w:proofErr w:type="gramStart"/>
+                  <w:r>
+                    <w:rPr>
+                      <w:rFonts w:hint="eastAsia"/>
+                    </w:rPr>
+                    <w:t>|  1</w:t>
+                  </w:r>
+                  <w:proofErr w:type="gramEnd"/>
+                  <w:r>
+                    <w:rPr>
+                      <w:rFonts w:hint="eastAsia"/>
+                    </w:rPr>
+                    <w:t xml:space="preserve">  |   2   |  3   |   4 |   5   |</w:t>
                   </w:r>
                 </w:p>
               </w:txbxContent>
@@ -1309,6 +1525,7 @@
                       <w:sz w:val="16"/>
                     </w:rPr>
                   </w:pPr>
+                  <w:proofErr w:type="gramStart"/>
                   <w:r>
                     <w:rPr>
                       <w:rFonts w:ascii="Consolas" w:hAnsi="Consolas" w:cs="Consolas"/>
@@ -1320,6 +1537,7 @@
                     </w:rPr>
                     <w:t>public</w:t>
                   </w:r>
+                  <w:proofErr w:type="gramEnd"/>
                   <w:r>
                     <w:rPr>
                       <w:rFonts w:ascii="Consolas" w:hAnsi="Consolas" w:cs="Consolas"/>
@@ -1347,7 +1565,27 @@
                       <w:kern w:val="0"/>
                       <w:sz w:val="16"/>
                     </w:rPr>
-                    <w:t xml:space="preserve"> GunSetTwitter </w:t>
+                    <w:t xml:space="preserve"> </w:t>
+                  </w:r>
+                  <w:proofErr w:type="spellStart"/>
+                  <w:r>
+                    <w:rPr>
+                      <w:rFonts w:ascii="Consolas" w:hAnsi="Consolas" w:cs="Consolas"/>
+                      <w:color w:val="000000"/>
+                      <w:kern w:val="0"/>
+                      <w:sz w:val="16"/>
+                    </w:rPr>
+                    <w:t>GunSetTwitter</w:t>
+                  </w:r>
+                  <w:proofErr w:type="spellEnd"/>
+                  <w:r>
+                    <w:rPr>
+                      <w:rFonts w:ascii="Consolas" w:hAnsi="Consolas" w:cs="Consolas"/>
+                      <w:color w:val="000000"/>
+                      <w:kern w:val="0"/>
+                      <w:sz w:val="16"/>
+                    </w:rPr>
+                    <w:t xml:space="preserve"> </w:t>
                   </w:r>
                   <w:r>
                     <w:rPr>
@@ -1420,6 +1658,7 @@
                     </w:rPr>
                     <w:tab/>
                   </w:r>
+                  <w:proofErr w:type="gramStart"/>
                   <w:r>
                     <w:rPr>
                       <w:rFonts w:ascii="Consolas" w:hAnsi="Consolas" w:cs="Consolas"/>
@@ -1431,6 +1670,7 @@
                     </w:rPr>
                     <w:t>public</w:t>
                   </w:r>
+                  <w:proofErr w:type="gramEnd"/>
                   <w:r>
                     <w:rPr>
                       <w:rFonts w:ascii="Consolas" w:hAnsi="Consolas" w:cs="Consolas"/>
@@ -1490,6 +1730,7 @@
                     </w:rPr>
                     <w:tab/>
                   </w:r>
+                  <w:proofErr w:type="spellStart"/>
                   <w:r>
                     <w:rPr>
                       <w:rFonts w:ascii="Consolas" w:hAnsi="Consolas" w:cs="Consolas"/>
@@ -1500,14 +1741,46 @@
                     </w:rPr>
                     <w:t>CometEvent</w:t>
                   </w:r>
-                  <w:r>
-                    <w:rPr>
-                      <w:rFonts w:ascii="Consolas" w:hAnsi="Consolas" w:cs="Consolas"/>
-                      <w:color w:val="000000"/>
-                      <w:kern w:val="0"/>
-                      <w:sz w:val="16"/>
-                    </w:rPr>
-                    <w:t xml:space="preserve"> event = getCometEventList().get(0);</w:t>
+                  <w:proofErr w:type="spellEnd"/>
+                  <w:r>
+                    <w:rPr>
+                      <w:rFonts w:ascii="Consolas" w:hAnsi="Consolas" w:cs="Consolas"/>
+                      <w:color w:val="000000"/>
+                      <w:kern w:val="0"/>
+                      <w:sz w:val="16"/>
+                    </w:rPr>
+                    <w:t xml:space="preserve"> event = </w:t>
+                  </w:r>
+                  <w:proofErr w:type="spellStart"/>
+                  <w:proofErr w:type="gramStart"/>
+                  <w:r>
+                    <w:rPr>
+                      <w:rFonts w:ascii="Consolas" w:hAnsi="Consolas" w:cs="Consolas"/>
+                      <w:color w:val="000000"/>
+                      <w:kern w:val="0"/>
+                      <w:sz w:val="16"/>
+                    </w:rPr>
+                    <w:t>getCometEventList</w:t>
+                  </w:r>
+                  <w:proofErr w:type="spellEnd"/>
+                  <w:r>
+                    <w:rPr>
+                      <w:rFonts w:ascii="Consolas" w:hAnsi="Consolas" w:cs="Consolas"/>
+                      <w:color w:val="000000"/>
+                      <w:kern w:val="0"/>
+                      <w:sz w:val="16"/>
+                    </w:rPr>
+                    <w:t>(</w:t>
+                  </w:r>
+                  <w:proofErr w:type="gramEnd"/>
+                  <w:r>
+                    <w:rPr>
+                      <w:rFonts w:ascii="Consolas" w:hAnsi="Consolas" w:cs="Consolas"/>
+                      <w:color w:val="000000"/>
+                      <w:kern w:val="0"/>
+                      <w:sz w:val="16"/>
+                    </w:rPr>
+                    <w:t>).get(0);</w:t>
                   </w:r>
                 </w:p>
                 <w:p>
@@ -1538,7 +1811,66 @@
                       <w:sz w:val="16"/>
                     </w:rPr>
                     <w:tab/>
-                    <w:t>HttpServletRequest request  = event.getHttpServletRequest();</w:t>
+                  </w:r>
+                  <w:proofErr w:type="spellStart"/>
+                  <w:r>
+                    <w:rPr>
+                      <w:rFonts w:ascii="Consolas" w:hAnsi="Consolas" w:cs="Consolas"/>
+                      <w:color w:val="000000"/>
+                      <w:kern w:val="0"/>
+                      <w:sz w:val="16"/>
+                    </w:rPr>
+                    <w:t>HttpServletRequest</w:t>
+                  </w:r>
+                  <w:proofErr w:type="spellEnd"/>
+                  <w:r>
+                    <w:rPr>
+                      <w:rFonts w:ascii="Consolas" w:hAnsi="Consolas" w:cs="Consolas"/>
+                      <w:color w:val="000000"/>
+                      <w:kern w:val="0"/>
+                      <w:sz w:val="16"/>
+                    </w:rPr>
+                    <w:t xml:space="preserve"> </w:t>
+                  </w:r>
+                  <w:proofErr w:type="gramStart"/>
+                  <w:r>
+                    <w:rPr>
+                      <w:rFonts w:ascii="Consolas" w:hAnsi="Consolas" w:cs="Consolas"/>
+                      <w:color w:val="000000"/>
+                      <w:kern w:val="0"/>
+                      <w:sz w:val="16"/>
+                    </w:rPr>
+                    <w:t>request  =</w:t>
+                  </w:r>
+                  <w:proofErr w:type="gramEnd"/>
+                  <w:r>
+                    <w:rPr>
+                      <w:rFonts w:ascii="Consolas" w:hAnsi="Consolas" w:cs="Consolas"/>
+                      <w:color w:val="000000"/>
+                      <w:kern w:val="0"/>
+                      <w:sz w:val="16"/>
+                    </w:rPr>
+                    <w:t xml:space="preserve"> </w:t>
+                  </w:r>
+                  <w:proofErr w:type="spellStart"/>
+                  <w:r>
+                    <w:rPr>
+                      <w:rFonts w:ascii="Consolas" w:hAnsi="Consolas" w:cs="Consolas"/>
+                      <w:color w:val="000000"/>
+                      <w:kern w:val="0"/>
+                      <w:sz w:val="16"/>
+                    </w:rPr>
+                    <w:t>event.getHttpServletRequest</w:t>
+                  </w:r>
+                  <w:proofErr w:type="spellEnd"/>
+                  <w:r>
+                    <w:rPr>
+                      <w:rFonts w:ascii="Consolas" w:hAnsi="Consolas" w:cs="Consolas"/>
+                      <w:color w:val="000000"/>
+                      <w:kern w:val="0"/>
+                      <w:sz w:val="16"/>
+                    </w:rPr>
+                    <w:t>();</w:t>
                   </w:r>
                 </w:p>
                 <w:p>
@@ -1569,8 +1901,50 @@
                       <w:sz w:val="16"/>
                     </w:rPr>
                     <w:tab/>
-                    <w:t>String msg = request.getParameter(</w:t>
-                  </w:r>
+                    <w:t xml:space="preserve">String </w:t>
+                  </w:r>
+                  <w:proofErr w:type="spellStart"/>
+                  <w:r>
+                    <w:rPr>
+                      <w:rFonts w:ascii="Consolas" w:hAnsi="Consolas" w:cs="Consolas"/>
+                      <w:color w:val="000000"/>
+                      <w:kern w:val="0"/>
+                      <w:sz w:val="16"/>
+                    </w:rPr>
+                    <w:t>msg</w:t>
+                  </w:r>
+                  <w:proofErr w:type="spellEnd"/>
+                  <w:r>
+                    <w:rPr>
+                      <w:rFonts w:ascii="Consolas" w:hAnsi="Consolas" w:cs="Consolas"/>
+                      <w:color w:val="000000"/>
+                      <w:kern w:val="0"/>
+                      <w:sz w:val="16"/>
+                    </w:rPr>
+                    <w:t xml:space="preserve"> = </w:t>
+                  </w:r>
+                  <w:proofErr w:type="spellStart"/>
+                  <w:proofErr w:type="gramStart"/>
+                  <w:r>
+                    <w:rPr>
+                      <w:rFonts w:ascii="Consolas" w:hAnsi="Consolas" w:cs="Consolas"/>
+                      <w:color w:val="000000"/>
+                      <w:kern w:val="0"/>
+                      <w:sz w:val="16"/>
+                    </w:rPr>
+                    <w:t>request.getParameter</w:t>
+                  </w:r>
+                  <w:proofErr w:type="spellEnd"/>
+                  <w:r>
+                    <w:rPr>
+                      <w:rFonts w:ascii="Consolas" w:hAnsi="Consolas" w:cs="Consolas"/>
+                      <w:color w:val="000000"/>
+                      <w:kern w:val="0"/>
+                      <w:sz w:val="16"/>
+                    </w:rPr>
+                    <w:t>(</w:t>
+                  </w:r>
+                  <w:proofErr w:type="gramEnd"/>
                   <w:r>
                     <w:rPr>
                       <w:rFonts w:ascii="Consolas" w:hAnsi="Consolas" w:cs="Consolas"/>
@@ -1578,7 +1952,27 @@
                       <w:kern w:val="0"/>
                       <w:sz w:val="16"/>
                     </w:rPr>
-                    <w:t>"msg"</w:t>
+                    <w:t>"</w:t>
+                  </w:r>
+                  <w:proofErr w:type="spellStart"/>
+                  <w:r>
+                    <w:rPr>
+                      <w:rFonts w:ascii="Consolas" w:hAnsi="Consolas" w:cs="Consolas"/>
+                      <w:color w:val="2A00FF"/>
+                      <w:kern w:val="0"/>
+                      <w:sz w:val="16"/>
+                    </w:rPr>
+                    <w:t>msg</w:t>
+                  </w:r>
+                  <w:proofErr w:type="spellEnd"/>
+                  <w:r>
+                    <w:rPr>
+                      <w:rFonts w:ascii="Consolas" w:hAnsi="Consolas" w:cs="Consolas"/>
+                      <w:color w:val="2A00FF"/>
+                      <w:kern w:val="0"/>
+                      <w:sz w:val="16"/>
+                    </w:rPr>
+                    <w:t>"</w:t>
                   </w:r>
                   <w:r>
                     <w:rPr>
@@ -1618,6 +2012,16 @@
                       <w:sz w:val="16"/>
                     </w:rPr>
                     <w:tab/>
+                  </w:r>
+                  <w:proofErr w:type="spellStart"/>
+                  <w:proofErr w:type="gramStart"/>
+                  <w:r>
+                    <w:rPr>
+                      <w:rFonts w:ascii="Consolas" w:hAnsi="Consolas" w:cs="Consolas"/>
+                      <w:color w:val="000000"/>
+                      <w:kern w:val="0"/>
+                      <w:sz w:val="16"/>
+                    </w:rPr>
                     <w:t>GunTwitter.</w:t>
                   </w:r>
                   <w:r>
@@ -1638,7 +2042,38 @@
                       <w:kern w:val="0"/>
                       <w:sz w:val="16"/>
                     </w:rPr>
-                    <w:t>.put(msg);</w:t>
+                    <w:t>.put</w:t>
+                  </w:r>
+                  <w:proofErr w:type="spellEnd"/>
+                  <w:r>
+                    <w:rPr>
+                      <w:rFonts w:ascii="Consolas" w:hAnsi="Consolas" w:cs="Consolas"/>
+                      <w:color w:val="000000"/>
+                      <w:kern w:val="0"/>
+                      <w:sz w:val="16"/>
+                    </w:rPr>
+                    <w:t>(</w:t>
+                  </w:r>
+                  <w:proofErr w:type="spellStart"/>
+                  <w:proofErr w:type="gramEnd"/>
+                  <w:r>
+                    <w:rPr>
+                      <w:rFonts w:ascii="Consolas" w:hAnsi="Consolas" w:cs="Consolas"/>
+                      <w:color w:val="000000"/>
+                      <w:kern w:val="0"/>
+                      <w:sz w:val="16"/>
+                    </w:rPr>
+                    <w:t>msg</w:t>
+                  </w:r>
+                  <w:proofErr w:type="spellEnd"/>
+                  <w:r>
+                    <w:rPr>
+                      <w:rFonts w:ascii="Consolas" w:hAnsi="Consolas" w:cs="Consolas"/>
+                      <w:color w:val="000000"/>
+                      <w:kern w:val="0"/>
+                      <w:sz w:val="16"/>
+                    </w:rPr>
+                    <w:t>);</w:t>
                   </w:r>
                 </w:p>
                 <w:p>
@@ -1670,6 +2105,7 @@
                     </w:rPr>
                     <w:tab/>
                   </w:r>
+                  <w:proofErr w:type="gramStart"/>
                   <w:r>
                     <w:rPr>
                       <w:rFonts w:ascii="Consolas" w:hAnsi="Consolas" w:cs="Consolas"/>
@@ -1681,6 +2117,7 @@
                     </w:rPr>
                     <w:t>return</w:t>
                   </w:r>
+                  <w:proofErr w:type="gramEnd"/>
                   <w:r>
                     <w:rPr>
                       <w:rFonts w:ascii="Consolas" w:hAnsi="Consolas" w:cs="Consolas"/>
@@ -1706,7 +2143,27 @@
                       <w:kern w:val="0"/>
                       <w:sz w:val="16"/>
                     </w:rPr>
-                    <w:t>+msg+</w:t>
+                    <w:t>+</w:t>
+                  </w:r>
+                  <w:proofErr w:type="spellStart"/>
+                  <w:r>
+                    <w:rPr>
+                      <w:rFonts w:ascii="Consolas" w:hAnsi="Consolas" w:cs="Consolas"/>
+                      <w:color w:val="000000"/>
+                      <w:kern w:val="0"/>
+                      <w:sz w:val="16"/>
+                    </w:rPr>
+                    <w:t>msg</w:t>
+                  </w:r>
+                  <w:proofErr w:type="spellEnd"/>
+                  <w:r>
+                    <w:rPr>
+                      <w:rFonts w:ascii="Consolas" w:hAnsi="Consolas" w:cs="Consolas"/>
+                      <w:color w:val="000000"/>
+                      <w:kern w:val="0"/>
+                      <w:sz w:val="16"/>
+                    </w:rPr>
+                    <w:t>+</w:t>
                   </w:r>
                   <w:r>
                     <w:rPr>
@@ -1812,7 +2269,6 @@
         <w:rPr>
           <w:noProof/>
         </w:rPr>
-        <w:lastRenderedPageBreak/>
         <w:pict>
           <v:rect id="_x0000_s1045" style="position:absolute;margin-left:7.5pt;margin-top:346.95pt;width:483pt;height:90pt;z-index:251676672">
             <v:textbox>
@@ -1854,6 +2310,7 @@
                     </w:rPr>
                     <w:t xml:space="preserve"> </w:t>
                   </w:r>
+                  <w:proofErr w:type="spellStart"/>
                   <w:r>
                     <w:rPr>
                       <w:rFonts w:ascii="Consolas" w:hAnsi="Consolas" w:cs="Consolas"/>
@@ -1863,6 +2320,7 @@
                     </w:rPr>
                     <w:t>xmlns</w:t>
                   </w:r>
+                  <w:proofErr w:type="spellEnd"/>
                   <w:r>
                     <w:rPr>
                       <w:rFonts w:ascii="Consolas" w:hAnsi="Consolas" w:cs="Consolas"/>
@@ -1881,7 +2339,31 @@
                       <w:kern w:val="0"/>
                       <w:sz w:val="16"/>
                     </w:rPr>
-                    <w:t>"visualkhh@gmail.com"</w:t>
+                    <w:t>"</w:t>
+                  </w:r>
+                  <w:proofErr w:type="spellStart"/>
+                  <w:r>
+                    <w:rPr>
+                      <w:rFonts w:ascii="Consolas" w:hAnsi="Consolas" w:cs="Consolas"/>
+                      <w:i/>
+                      <w:iCs/>
+                      <w:color w:val="2A00FF"/>
+                      <w:kern w:val="0"/>
+                      <w:sz w:val="16"/>
+                    </w:rPr>
+                    <w:t>visualkhh@gmail.com</w:t>
+                  </w:r>
+                  <w:proofErr w:type="spellEnd"/>
+                  <w:r>
+                    <w:rPr>
+                      <w:rFonts w:ascii="Consolas" w:hAnsi="Consolas" w:cs="Consolas"/>
+                      <w:i/>
+                      <w:iCs/>
+                      <w:color w:val="2A00FF"/>
+                      <w:kern w:val="0"/>
+                      <w:sz w:val="16"/>
+                    </w:rPr>
+                    <w:t>"</w:t>
                   </w:r>
                   <w:r>
                     <w:rPr>
@@ -1975,34 +2457,9 @@
                       <w:kern w:val="0"/>
                       <w:sz w:val="16"/>
                     </w:rPr>
-                    <w:t>"/twitter"</w:t>
-                  </w:r>
-                  <w:r>
-                    <w:rPr>
-                      <w:rFonts w:ascii="Consolas" w:hAnsi="Consolas" w:cs="Consolas"/>
-                      <w:kern w:val="0"/>
-                      <w:sz w:val="16"/>
-                    </w:rPr>
-                    <w:t xml:space="preserve">  </w:t>
-                  </w:r>
-                  <w:r>
-                    <w:rPr>
-                      <w:rFonts w:ascii="Consolas" w:hAnsi="Consolas" w:cs="Consolas"/>
-                      <w:color w:val="7F007F"/>
-                      <w:kern w:val="0"/>
-                      <w:sz w:val="16"/>
-                    </w:rPr>
-                    <w:t>class</w:t>
-                  </w:r>
-                  <w:r>
-                    <w:rPr>
-                      <w:rFonts w:ascii="Consolas" w:hAnsi="Consolas" w:cs="Consolas"/>
-                      <w:color w:val="000000"/>
-                      <w:kern w:val="0"/>
-                      <w:sz w:val="16"/>
-                    </w:rPr>
-                    <w:t>=</w:t>
-                  </w:r>
+                    <w:t>"/twitter</w:t>
+                  </w:r>
+                  <w:proofErr w:type="gramStart"/>
                   <w:r>
                     <w:rPr>
                       <w:rFonts w:ascii="Consolas" w:hAnsi="Consolas" w:cs="Consolas"/>
@@ -2012,7 +2469,7 @@
                       <w:kern w:val="0"/>
                       <w:sz w:val="16"/>
                     </w:rPr>
-                    <w:t>"com.function.FunctionString"</w:t>
+                    <w:t>"</w:t>
                   </w:r>
                   <w:r>
                     <w:rPr>
@@ -2029,8 +2486,9 @@
                       <w:kern w:val="0"/>
                       <w:sz w:val="16"/>
                     </w:rPr>
-                    <w:t>pair</w:t>
-                  </w:r>
+                    <w:t>class</w:t>
+                  </w:r>
+                  <w:proofErr w:type="gramEnd"/>
                   <w:r>
                     <w:rPr>
                       <w:rFonts w:ascii="Consolas" w:hAnsi="Consolas" w:cs="Consolas"/>
@@ -2049,7 +2507,92 @@
                       <w:kern w:val="0"/>
                       <w:sz w:val="16"/>
                     </w:rPr>
-                    <w:t>"tue"</w:t>
+                    <w:t>"</w:t>
+                  </w:r>
+                  <w:proofErr w:type="spellStart"/>
+                  <w:r>
+                    <w:rPr>
+                      <w:rFonts w:ascii="Consolas" w:hAnsi="Consolas" w:cs="Consolas"/>
+                      <w:i/>
+                      <w:iCs/>
+                      <w:color w:val="2A00FF"/>
+                      <w:kern w:val="0"/>
+                      <w:sz w:val="16"/>
+                    </w:rPr>
+                    <w:t>com.function.FunctionString</w:t>
+                  </w:r>
+                  <w:proofErr w:type="spellEnd"/>
+                  <w:r>
+                    <w:rPr>
+                      <w:rFonts w:ascii="Consolas" w:hAnsi="Consolas" w:cs="Consolas"/>
+                      <w:i/>
+                      <w:iCs/>
+                      <w:color w:val="2A00FF"/>
+                      <w:kern w:val="0"/>
+                      <w:sz w:val="16"/>
+                    </w:rPr>
+                    <w:t>"</w:t>
+                  </w:r>
+                  <w:r>
+                    <w:rPr>
+                      <w:rFonts w:ascii="Consolas" w:hAnsi="Consolas" w:cs="Consolas"/>
+                      <w:kern w:val="0"/>
+                      <w:sz w:val="16"/>
+                    </w:rPr>
+                    <w:t xml:space="preserve">  </w:t>
+                  </w:r>
+                  <w:r>
+                    <w:rPr>
+                      <w:rFonts w:ascii="Consolas" w:hAnsi="Consolas" w:cs="Consolas"/>
+                      <w:color w:val="7F007F"/>
+                      <w:kern w:val="0"/>
+                      <w:sz w:val="16"/>
+                    </w:rPr>
+                    <w:t>pair</w:t>
+                  </w:r>
+                  <w:r>
+                    <w:rPr>
+                      <w:rFonts w:ascii="Consolas" w:hAnsi="Consolas" w:cs="Consolas"/>
+                      <w:color w:val="000000"/>
+                      <w:kern w:val="0"/>
+                      <w:sz w:val="16"/>
+                    </w:rPr>
+                    <w:t>=</w:t>
+                  </w:r>
+                  <w:r>
+                    <w:rPr>
+                      <w:rFonts w:ascii="Consolas" w:hAnsi="Consolas" w:cs="Consolas"/>
+                      <w:i/>
+                      <w:iCs/>
+                      <w:color w:val="2A00FF"/>
+                      <w:kern w:val="0"/>
+                      <w:sz w:val="16"/>
+                    </w:rPr>
+                    <w:t>"</w:t>
+                  </w:r>
+                  <w:proofErr w:type="spellStart"/>
+                  <w:r>
+                    <w:rPr>
+                      <w:rFonts w:ascii="Consolas" w:hAnsi="Consolas" w:cs="Consolas"/>
+                      <w:i/>
+                      <w:iCs/>
+                      <w:color w:val="2A00FF"/>
+                      <w:kern w:val="0"/>
+                      <w:sz w:val="16"/>
+                    </w:rPr>
+                    <w:t>tue</w:t>
+                  </w:r>
+                  <w:proofErr w:type="spellEnd"/>
+                  <w:r>
+                    <w:rPr>
+                      <w:rFonts w:ascii="Consolas" w:hAnsi="Consolas" w:cs="Consolas"/>
+                      <w:i/>
+                      <w:iCs/>
+                      <w:color w:val="2A00FF"/>
+                      <w:kern w:val="0"/>
+                      <w:sz w:val="16"/>
+                    </w:rPr>
+                    <w:t>"</w:t>
                   </w:r>
                   <w:r>
                     <w:rPr>
@@ -2151,34 +2694,9 @@
                       <w:kern w:val="0"/>
                       <w:sz w:val="16"/>
                     </w:rPr>
-                    <w:t>"gun_string"</w:t>
-                  </w:r>
-                  <w:r>
-                    <w:rPr>
-                      <w:rFonts w:ascii="Consolas" w:hAnsi="Consolas" w:cs="Consolas"/>
-                      <w:kern w:val="0"/>
-                      <w:sz w:val="16"/>
-                    </w:rPr>
-                    <w:t xml:space="preserve">   </w:t>
-                  </w:r>
-                  <w:r>
-                    <w:rPr>
-                      <w:rFonts w:ascii="Consolas" w:hAnsi="Consolas" w:cs="Consolas"/>
-                      <w:color w:val="7F007F"/>
-                      <w:kern w:val="0"/>
-                      <w:sz w:val="16"/>
-                    </w:rPr>
-                    <w:t>class</w:t>
-                  </w:r>
-                  <w:r>
-                    <w:rPr>
-                      <w:rFonts w:ascii="Consolas" w:hAnsi="Consolas" w:cs="Consolas"/>
-                      <w:color w:val="000000"/>
-                      <w:kern w:val="0"/>
-                      <w:sz w:val="16"/>
-                    </w:rPr>
-                    <w:t>=</w:t>
-                  </w:r>
+                    <w:t>"</w:t>
+                  </w:r>
+                  <w:proofErr w:type="spellStart"/>
                   <w:r>
                     <w:rPr>
                       <w:rFonts w:ascii="Consolas" w:hAnsi="Consolas" w:cs="Consolas"/>
@@ -2188,7 +2706,81 @@
                       <w:kern w:val="0"/>
                       <w:sz w:val="16"/>
                     </w:rPr>
-                    <w:t>"com.gun.GunString"</w:t>
+                    <w:t>gun_string</w:t>
+                  </w:r>
+                  <w:proofErr w:type="spellEnd"/>
+                  <w:r>
+                    <w:rPr>
+                      <w:rFonts w:ascii="Consolas" w:hAnsi="Consolas" w:cs="Consolas"/>
+                      <w:i/>
+                      <w:iCs/>
+                      <w:color w:val="2A00FF"/>
+                      <w:kern w:val="0"/>
+                      <w:sz w:val="16"/>
+                    </w:rPr>
+                    <w:t>"</w:t>
+                  </w:r>
+                  <w:r>
+                    <w:rPr>
+                      <w:rFonts w:ascii="Consolas" w:hAnsi="Consolas" w:cs="Consolas"/>
+                      <w:kern w:val="0"/>
+                      <w:sz w:val="16"/>
+                    </w:rPr>
+                    <w:t xml:space="preserve">   </w:t>
+                  </w:r>
+                  <w:r>
+                    <w:rPr>
+                      <w:rFonts w:ascii="Consolas" w:hAnsi="Consolas" w:cs="Consolas"/>
+                      <w:color w:val="7F007F"/>
+                      <w:kern w:val="0"/>
+                      <w:sz w:val="16"/>
+                    </w:rPr>
+                    <w:t>class</w:t>
+                  </w:r>
+                  <w:r>
+                    <w:rPr>
+                      <w:rFonts w:ascii="Consolas" w:hAnsi="Consolas" w:cs="Consolas"/>
+                      <w:color w:val="000000"/>
+                      <w:kern w:val="0"/>
+                      <w:sz w:val="16"/>
+                    </w:rPr>
+                    <w:t>=</w:t>
+                  </w:r>
+                  <w:r>
+                    <w:rPr>
+                      <w:rFonts w:ascii="Consolas" w:hAnsi="Consolas" w:cs="Consolas"/>
+                      <w:i/>
+                      <w:iCs/>
+                      <w:color w:val="2A00FF"/>
+                      <w:kern w:val="0"/>
+                      <w:sz w:val="16"/>
+                    </w:rPr>
+                    <w:t>"</w:t>
+                  </w:r>
+                  <w:proofErr w:type="spellStart"/>
+                  <w:r>
+                    <w:rPr>
+                      <w:rFonts w:ascii="Consolas" w:hAnsi="Consolas" w:cs="Consolas"/>
+                      <w:i/>
+                      <w:iCs/>
+                      <w:color w:val="2A00FF"/>
+                      <w:kern w:val="0"/>
+                      <w:sz w:val="16"/>
+                    </w:rPr>
+                    <w:t>com.gun.GunString</w:t>
+                  </w:r>
+                  <w:proofErr w:type="spellEnd"/>
+                  <w:proofErr w:type="gramStart"/>
+                  <w:r>
+                    <w:rPr>
+                      <w:rFonts w:ascii="Consolas" w:hAnsi="Consolas" w:cs="Consolas"/>
+                      <w:i/>
+                      <w:iCs/>
+                      <w:color w:val="2A00FF"/>
+                      <w:kern w:val="0"/>
+                      <w:sz w:val="16"/>
+                    </w:rPr>
+                    <w:t>"</w:t>
                   </w:r>
                   <w:r>
                     <w:rPr>
@@ -2207,6 +2799,7 @@
                     </w:rPr>
                     <w:t>interval</w:t>
                   </w:r>
+                  <w:proofErr w:type="gramEnd"/>
                   <w:r>
                     <w:rPr>
                       <w:rFonts w:ascii="Consolas" w:hAnsi="Consolas" w:cs="Consolas"/>
@@ -2455,6 +3048,7 @@
                     </w:rPr>
                     <w:t>&lt;</w:t>
                   </w:r>
+                  <w:proofErr w:type="gramStart"/>
                   <w:r>
                     <w:rPr>
                       <w:rFonts w:ascii="Consolas" w:hAnsi="Consolas" w:cs="Consolas"/>
@@ -2462,8 +3056,20 @@
                       <w:kern w:val="0"/>
                       <w:sz w:val="18"/>
                     </w:rPr>
-                    <w:t>context-param</w:t>
-                  </w:r>
+                    <w:t>context-</w:t>
+                  </w:r>
+                  <w:proofErr w:type="spellStart"/>
+                  <w:r>
+                    <w:rPr>
+                      <w:rFonts w:ascii="Consolas" w:hAnsi="Consolas" w:cs="Consolas"/>
+                      <w:color w:val="3F7F7F"/>
+                      <w:kern w:val="0"/>
+                      <w:sz w:val="18"/>
+                    </w:rPr>
+                    <w:t>param</w:t>
+                  </w:r>
+                  <w:proofErr w:type="spellEnd"/>
+                  <w:proofErr w:type="gramEnd"/>
                   <w:r>
                     <w:rPr>
                       <w:rFonts w:ascii="Consolas" w:hAnsi="Consolas" w:cs="Consolas"/>
@@ -2503,6 +3109,7 @@
                     </w:rPr>
                     <w:t>&lt;</w:t>
                   </w:r>
+                  <w:proofErr w:type="spellStart"/>
                   <w:r>
                     <w:rPr>
                       <w:rFonts w:ascii="Consolas" w:hAnsi="Consolas" w:cs="Consolas"/>
@@ -2510,7 +3117,17 @@
                       <w:kern w:val="0"/>
                       <w:sz w:val="18"/>
                     </w:rPr>
-                    <w:t>param-name</w:t>
+                    <w:t>param</w:t>
+                  </w:r>
+                  <w:proofErr w:type="spellEnd"/>
+                  <w:r>
+                    <w:rPr>
+                      <w:rFonts w:ascii="Consolas" w:hAnsi="Consolas" w:cs="Consolas"/>
+                      <w:color w:val="3F7F7F"/>
+                      <w:kern w:val="0"/>
+                      <w:sz w:val="18"/>
+                    </w:rPr>
+                    <w:t>-name</w:t>
                   </w:r>
                   <w:r>
                     <w:rPr>
@@ -2521,6 +3138,7 @@
                     </w:rPr>
                     <w:t>&gt;</w:t>
                   </w:r>
+                  <w:proofErr w:type="spellStart"/>
                   <w:r>
                     <w:rPr>
                       <w:rFonts w:ascii="Consolas" w:hAnsi="Consolas" w:cs="Consolas"/>
@@ -2530,6 +3148,7 @@
                     </w:rPr>
                     <w:t>logkConfigLocation</w:t>
                   </w:r>
+                  <w:proofErr w:type="spellEnd"/>
                   <w:r>
                     <w:rPr>
                       <w:rFonts w:ascii="Consolas" w:hAnsi="Consolas" w:cs="Consolas"/>
@@ -2539,6 +3158,7 @@
                     </w:rPr>
                     <w:t>&lt;/</w:t>
                   </w:r>
+                  <w:proofErr w:type="spellStart"/>
                   <w:r>
                     <w:rPr>
                       <w:rFonts w:ascii="Consolas" w:hAnsi="Consolas" w:cs="Consolas"/>
@@ -2546,7 +3166,17 @@
                       <w:kern w:val="0"/>
                       <w:sz w:val="18"/>
                     </w:rPr>
-                    <w:t>param-name</w:t>
+                    <w:t>param</w:t>
+                  </w:r>
+                  <w:proofErr w:type="spellEnd"/>
+                  <w:r>
+                    <w:rPr>
+                      <w:rFonts w:ascii="Consolas" w:hAnsi="Consolas" w:cs="Consolas"/>
+                      <w:color w:val="3F7F7F"/>
+                      <w:kern w:val="0"/>
+                      <w:sz w:val="18"/>
+                    </w:rPr>
+                    <w:t>-name</w:t>
                   </w:r>
                   <w:r>
                     <w:rPr>
@@ -2587,6 +3217,7 @@
                     </w:rPr>
                     <w:t>&lt;</w:t>
                   </w:r>
+                  <w:proofErr w:type="spellStart"/>
                   <w:r>
                     <w:rPr>
                       <w:rFonts w:ascii="Consolas" w:hAnsi="Consolas" w:cs="Consolas"/>
@@ -2594,7 +3225,17 @@
                       <w:kern w:val="0"/>
                       <w:sz w:val="18"/>
                     </w:rPr>
-                    <w:t>param-value</w:t>
+                    <w:t>param</w:t>
+                  </w:r>
+                  <w:proofErr w:type="spellEnd"/>
+                  <w:r>
+                    <w:rPr>
+                      <w:rFonts w:ascii="Consolas" w:hAnsi="Consolas" w:cs="Consolas"/>
+                      <w:color w:val="3F7F7F"/>
+                      <w:kern w:val="0"/>
+                      <w:sz w:val="18"/>
+                    </w:rPr>
+                    <w:t>-value</w:t>
                   </w:r>
                   <w:r>
                     <w:rPr>
@@ -2614,6 +3255,7 @@
                     </w:rPr>
                     <w:t>/WEB-INF/</w:t>
                   </w:r>
+                  <w:proofErr w:type="spellStart"/>
                   <w:r>
                     <w:rPr>
                       <w:rFonts w:ascii="Consolas" w:hAnsi="Consolas" w:cs="Consolas"/>
@@ -2624,6 +3266,7 @@
                     </w:rPr>
                     <w:t>config</w:t>
                   </w:r>
+                  <w:proofErr w:type="spellEnd"/>
                   <w:r>
                     <w:rPr>
                       <w:rFonts w:ascii="Consolas" w:hAnsi="Consolas" w:cs="Consolas"/>
@@ -2633,6 +3276,7 @@
                     </w:rPr>
                     <w:t>/</w:t>
                   </w:r>
+                  <w:proofErr w:type="spellStart"/>
                   <w:r>
                     <w:rPr>
                       <w:rFonts w:ascii="Consolas" w:hAnsi="Consolas" w:cs="Consolas"/>
@@ -2643,15 +3287,27 @@
                     </w:rPr>
                     <w:t>logk</w:t>
                   </w:r>
-                  <w:r>
-                    <w:rPr>
-                      <w:rFonts w:ascii="Consolas" w:hAnsi="Consolas" w:cs="Consolas"/>
-                      <w:color w:val="000000"/>
-                      <w:kern w:val="0"/>
-                      <w:sz w:val="18"/>
-                    </w:rPr>
-                    <w:t>/logk.xml</w:t>
-                  </w:r>
+                  <w:proofErr w:type="spellEnd"/>
+                  <w:r>
+                    <w:rPr>
+                      <w:rFonts w:ascii="Consolas" w:hAnsi="Consolas" w:cs="Consolas"/>
+                      <w:color w:val="000000"/>
+                      <w:kern w:val="0"/>
+                      <w:sz w:val="18"/>
+                    </w:rPr>
+                    <w:t>/</w:t>
+                  </w:r>
+                  <w:proofErr w:type="spellStart"/>
+                  <w:r>
+                    <w:rPr>
+                      <w:rFonts w:ascii="Consolas" w:hAnsi="Consolas" w:cs="Consolas"/>
+                      <w:color w:val="000000"/>
+                      <w:kern w:val="0"/>
+                      <w:sz w:val="18"/>
+                    </w:rPr>
+                    <w:t>logk.xml</w:t>
+                  </w:r>
+                  <w:proofErr w:type="spellEnd"/>
                   <w:r>
                     <w:rPr>
                       <w:rFonts w:ascii="Consolas" w:hAnsi="Consolas" w:cs="Consolas"/>
@@ -2661,6 +3317,7 @@
                     </w:rPr>
                     <w:t>&lt;/</w:t>
                   </w:r>
+                  <w:proofErr w:type="spellStart"/>
                   <w:r>
                     <w:rPr>
                       <w:rFonts w:ascii="Consolas" w:hAnsi="Consolas" w:cs="Consolas"/>
@@ -2668,7 +3325,17 @@
                       <w:kern w:val="0"/>
                       <w:sz w:val="18"/>
                     </w:rPr>
-                    <w:t>param-value</w:t>
+                    <w:t>param</w:t>
+                  </w:r>
+                  <w:proofErr w:type="spellEnd"/>
+                  <w:r>
+                    <w:rPr>
+                      <w:rFonts w:ascii="Consolas" w:hAnsi="Consolas" w:cs="Consolas"/>
+                      <w:color w:val="3F7F7F"/>
+                      <w:kern w:val="0"/>
+                      <w:sz w:val="18"/>
+                    </w:rPr>
+                    <w:t>-value</w:t>
                   </w:r>
                   <w:r>
                     <w:rPr>
@@ -2716,8 +3383,19 @@
                       <w:kern w:val="0"/>
                       <w:sz w:val="18"/>
                     </w:rPr>
-                    <w:t>context-param</w:t>
-                  </w:r>
+                    <w:t>context-</w:t>
+                  </w:r>
+                  <w:proofErr w:type="spellStart"/>
+                  <w:r>
+                    <w:rPr>
+                      <w:rFonts w:ascii="Consolas" w:hAnsi="Consolas" w:cs="Consolas"/>
+                      <w:color w:val="3F7F7F"/>
+                      <w:kern w:val="0"/>
+                      <w:sz w:val="18"/>
+                    </w:rPr>
+                    <w:t>param</w:t>
+                  </w:r>
+                  <w:proofErr w:type="spellEnd"/>
                   <w:r>
                     <w:rPr>
                       <w:rFonts w:ascii="Consolas" w:hAnsi="Consolas" w:cs="Consolas"/>
@@ -2841,6 +3519,8 @@
                     </w:rPr>
                     <w:t>&lt;</w:t>
                   </w:r>
+                  <w:proofErr w:type="spellStart"/>
+                  <w:proofErr w:type="gramStart"/>
                   <w:r>
                     <w:rPr>
                       <w:rFonts w:ascii="Consolas" w:hAnsi="Consolas" w:cs="Consolas"/>
@@ -2850,6 +3530,8 @@
                     </w:rPr>
                     <w:t>servlet</w:t>
                   </w:r>
+                  <w:proofErr w:type="spellEnd"/>
+                  <w:proofErr w:type="gramEnd"/>
                   <w:r>
                     <w:rPr>
                       <w:rFonts w:ascii="Consolas" w:hAnsi="Consolas" w:cs="Consolas"/>
@@ -2889,6 +3571,7 @@
                     </w:rPr>
                     <w:t>&lt;</w:t>
                   </w:r>
+                  <w:proofErr w:type="gramStart"/>
                   <w:r>
                     <w:rPr>
                       <w:rFonts w:ascii="Consolas" w:hAnsi="Consolas" w:cs="Consolas"/>
@@ -2898,6 +3581,7 @@
                     </w:rPr>
                     <w:t>description</w:t>
                   </w:r>
+                  <w:proofErr w:type="gramEnd"/>
                   <w:r>
                     <w:rPr>
                       <w:rFonts w:ascii="Consolas" w:hAnsi="Consolas" w:cs="Consolas"/>
@@ -2973,6 +3657,7 @@
                     </w:rPr>
                     <w:t>&gt;</w:t>
                   </w:r>
+                  <w:proofErr w:type="spellStart"/>
                   <w:r>
                     <w:rPr>
                       <w:rFonts w:ascii="Consolas" w:hAnsi="Consolas" w:cs="Consolas"/>
@@ -2982,6 +3667,7 @@
                     </w:rPr>
                     <w:t>GunLongPolling</w:t>
                   </w:r>
+                  <w:proofErr w:type="spellEnd"/>
                   <w:r>
                     <w:rPr>
                       <w:rFonts w:ascii="Consolas" w:hAnsi="Consolas" w:cs="Consolas"/>
@@ -3039,6 +3725,7 @@
                     </w:rPr>
                     <w:t>&lt;</w:t>
                   </w:r>
+                  <w:proofErr w:type="spellStart"/>
                   <w:r>
                     <w:rPr>
                       <w:rFonts w:ascii="Consolas" w:hAnsi="Consolas" w:cs="Consolas"/>
@@ -3046,7 +3733,17 @@
                       <w:kern w:val="0"/>
                       <w:sz w:val="18"/>
                     </w:rPr>
-                    <w:t>servlet-name</w:t>
+                    <w:t>servlet</w:t>
+                  </w:r>
+                  <w:proofErr w:type="spellEnd"/>
+                  <w:r>
+                    <w:rPr>
+                      <w:rFonts w:ascii="Consolas" w:hAnsi="Consolas" w:cs="Consolas"/>
+                      <w:color w:val="3F7F7F"/>
+                      <w:kern w:val="0"/>
+                      <w:sz w:val="18"/>
+                    </w:rPr>
+                    <w:t>-name</w:t>
                   </w:r>
                   <w:r>
                     <w:rPr>
@@ -3057,6 +3754,7 @@
                     </w:rPr>
                     <w:t>&gt;</w:t>
                   </w:r>
+                  <w:proofErr w:type="spellStart"/>
                   <w:r>
                     <w:rPr>
                       <w:rFonts w:ascii="Consolas" w:hAnsi="Consolas" w:cs="Consolas"/>
@@ -3066,6 +3764,7 @@
                     </w:rPr>
                     <w:t>GunLongPolling</w:t>
                   </w:r>
+                  <w:proofErr w:type="spellEnd"/>
                   <w:r>
                     <w:rPr>
                       <w:rFonts w:ascii="Consolas" w:hAnsi="Consolas" w:cs="Consolas"/>
@@ -3075,6 +3774,7 @@
                     </w:rPr>
                     <w:t>&lt;/</w:t>
                   </w:r>
+                  <w:proofErr w:type="spellStart"/>
                   <w:r>
                     <w:rPr>
                       <w:rFonts w:ascii="Consolas" w:hAnsi="Consolas" w:cs="Consolas"/>
@@ -3082,7 +3782,17 @@
                       <w:kern w:val="0"/>
                       <w:sz w:val="18"/>
                     </w:rPr>
-                    <w:t>servlet-name</w:t>
+                    <w:t>servlet</w:t>
+                  </w:r>
+                  <w:proofErr w:type="spellEnd"/>
+                  <w:r>
+                    <w:rPr>
+                      <w:rFonts w:ascii="Consolas" w:hAnsi="Consolas" w:cs="Consolas"/>
+                      <w:color w:val="3F7F7F"/>
+                      <w:kern w:val="0"/>
+                      <w:sz w:val="18"/>
+                    </w:rPr>
+                    <w:t>-name</w:t>
                   </w:r>
                   <w:r>
                     <w:rPr>
@@ -3207,6 +3917,7 @@
                     </w:rPr>
                     <w:t>&lt;</w:t>
                   </w:r>
+                  <w:proofErr w:type="gramStart"/>
                   <w:r>
                     <w:rPr>
                       <w:rFonts w:ascii="Consolas" w:hAnsi="Consolas" w:cs="Consolas"/>
@@ -3214,8 +3925,20 @@
                       <w:kern w:val="0"/>
                       <w:sz w:val="18"/>
                     </w:rPr>
-                    <w:t>init-param</w:t>
-                  </w:r>
+                    <w:t>init-</w:t>
+                  </w:r>
+                  <w:proofErr w:type="spellStart"/>
+                  <w:r>
+                    <w:rPr>
+                      <w:rFonts w:ascii="Consolas" w:hAnsi="Consolas" w:cs="Consolas"/>
+                      <w:color w:val="3F7F7F"/>
+                      <w:kern w:val="0"/>
+                      <w:sz w:val="18"/>
+                    </w:rPr>
+                    <w:t>param</w:t>
+                  </w:r>
+                  <w:proofErr w:type="spellEnd"/>
+                  <w:proofErr w:type="gramEnd"/>
                   <w:r>
                     <w:rPr>
                       <w:rFonts w:ascii="Consolas" w:hAnsi="Consolas" w:cs="Consolas"/>
@@ -3255,6 +3978,7 @@
                     </w:rPr>
                     <w:t>&lt;</w:t>
                   </w:r>
+                  <w:proofErr w:type="spellStart"/>
                   <w:r>
                     <w:rPr>
                       <w:rFonts w:ascii="Consolas" w:hAnsi="Consolas" w:cs="Consolas"/>
@@ -3262,7 +3986,17 @@
                       <w:kern w:val="0"/>
                       <w:sz w:val="18"/>
                     </w:rPr>
-                    <w:t>param-name</w:t>
+                    <w:t>param</w:t>
+                  </w:r>
+                  <w:proofErr w:type="spellEnd"/>
+                  <w:r>
+                    <w:rPr>
+                      <w:rFonts w:ascii="Consolas" w:hAnsi="Consolas" w:cs="Consolas"/>
+                      <w:color w:val="3F7F7F"/>
+                      <w:kern w:val="0"/>
+                      <w:sz w:val="18"/>
+                    </w:rPr>
+                    <w:t>-name</w:t>
                   </w:r>
                   <w:r>
                     <w:rPr>
@@ -3273,6 +4007,7 @@
                     </w:rPr>
                     <w:t>&gt;</w:t>
                   </w:r>
+                  <w:proofErr w:type="spellStart"/>
                   <w:r>
                     <w:rPr>
                       <w:rFonts w:ascii="Consolas" w:hAnsi="Consolas" w:cs="Consolas"/>
@@ -3282,6 +4017,7 @@
                     </w:rPr>
                     <w:t>contextConfigLocation</w:t>
                   </w:r>
+                  <w:proofErr w:type="spellEnd"/>
                   <w:r>
                     <w:rPr>
                       <w:rFonts w:ascii="Consolas" w:hAnsi="Consolas" w:cs="Consolas"/>
@@ -3291,6 +4027,7 @@
                     </w:rPr>
                     <w:t>&lt;/</w:t>
                   </w:r>
+                  <w:proofErr w:type="spellStart"/>
                   <w:r>
                     <w:rPr>
                       <w:rFonts w:ascii="Consolas" w:hAnsi="Consolas" w:cs="Consolas"/>
@@ -3298,7 +4035,17 @@
                       <w:kern w:val="0"/>
                       <w:sz w:val="18"/>
                     </w:rPr>
-                    <w:t>param-name</w:t>
+                    <w:t>param</w:t>
+                  </w:r>
+                  <w:proofErr w:type="spellEnd"/>
+                  <w:r>
+                    <w:rPr>
+                      <w:rFonts w:ascii="Consolas" w:hAnsi="Consolas" w:cs="Consolas"/>
+                      <w:color w:val="3F7F7F"/>
+                      <w:kern w:val="0"/>
+                      <w:sz w:val="18"/>
+                    </w:rPr>
+                    <w:t>-name</w:t>
                   </w:r>
                   <w:r>
                     <w:rPr>
@@ -3339,6 +4086,7 @@
                     </w:rPr>
                     <w:t>&lt;</w:t>
                   </w:r>
+                  <w:proofErr w:type="spellStart"/>
                   <w:r>
                     <w:rPr>
                       <w:rFonts w:ascii="Consolas" w:hAnsi="Consolas" w:cs="Consolas"/>
@@ -3346,7 +4094,17 @@
                       <w:kern w:val="0"/>
                       <w:sz w:val="18"/>
                     </w:rPr>
-                    <w:t>param-value</w:t>
+                    <w:t>param</w:t>
+                  </w:r>
+                  <w:proofErr w:type="spellEnd"/>
+                  <w:r>
+                    <w:rPr>
+                      <w:rFonts w:ascii="Consolas" w:hAnsi="Consolas" w:cs="Consolas"/>
+                      <w:color w:val="3F7F7F"/>
+                      <w:kern w:val="0"/>
+                      <w:sz w:val="18"/>
+                    </w:rPr>
+                    <w:t>-value</w:t>
                   </w:r>
                   <w:r>
                     <w:rPr>
@@ -3366,6 +4124,7 @@
                     </w:rPr>
                     <w:t>/WEB-INF/</w:t>
                   </w:r>
+                  <w:proofErr w:type="spellStart"/>
                   <w:r>
                     <w:rPr>
                       <w:rFonts w:ascii="Consolas" w:hAnsi="Consolas" w:cs="Consolas"/>
@@ -3376,15 +4135,27 @@
                     </w:rPr>
                     <w:t>config</w:t>
                   </w:r>
-                  <w:r>
-                    <w:rPr>
-                      <w:rFonts w:ascii="Consolas" w:hAnsi="Consolas" w:cs="Consolas"/>
-                      <w:color w:val="000000"/>
-                      <w:kern w:val="0"/>
-                      <w:sz w:val="18"/>
-                    </w:rPr>
-                    <w:t>/gun/gun.xml</w:t>
-                  </w:r>
+                  <w:proofErr w:type="spellEnd"/>
+                  <w:r>
+                    <w:rPr>
+                      <w:rFonts w:ascii="Consolas" w:hAnsi="Consolas" w:cs="Consolas"/>
+                      <w:color w:val="000000"/>
+                      <w:kern w:val="0"/>
+                      <w:sz w:val="18"/>
+                    </w:rPr>
+                    <w:t>/gun/</w:t>
+                  </w:r>
+                  <w:proofErr w:type="spellStart"/>
+                  <w:r>
+                    <w:rPr>
+                      <w:rFonts w:ascii="Consolas" w:hAnsi="Consolas" w:cs="Consolas"/>
+                      <w:color w:val="000000"/>
+                      <w:kern w:val="0"/>
+                      <w:sz w:val="18"/>
+                    </w:rPr>
+                    <w:t>gun.xml</w:t>
+                  </w:r>
+                  <w:proofErr w:type="spellEnd"/>
                   <w:r>
                     <w:rPr>
                       <w:rFonts w:ascii="Consolas" w:hAnsi="Consolas" w:cs="Consolas"/>
@@ -3394,6 +4165,7 @@
                     </w:rPr>
                     <w:t>&lt;/</w:t>
                   </w:r>
+                  <w:proofErr w:type="spellStart"/>
                   <w:r>
                     <w:rPr>
                       <w:rFonts w:ascii="Consolas" w:hAnsi="Consolas" w:cs="Consolas"/>
@@ -3401,7 +4173,17 @@
                       <w:kern w:val="0"/>
                       <w:sz w:val="18"/>
                     </w:rPr>
-                    <w:t>param-value</w:t>
+                    <w:t>param</w:t>
+                  </w:r>
+                  <w:proofErr w:type="spellEnd"/>
+                  <w:r>
+                    <w:rPr>
+                      <w:rFonts w:ascii="Consolas" w:hAnsi="Consolas" w:cs="Consolas"/>
+                      <w:color w:val="3F7F7F"/>
+                      <w:kern w:val="0"/>
+                      <w:sz w:val="18"/>
+                    </w:rPr>
+                    <w:t>-value</w:t>
                   </w:r>
                   <w:r>
                     <w:rPr>
@@ -3449,8 +4231,19 @@
                       <w:kern w:val="0"/>
                       <w:sz w:val="18"/>
                     </w:rPr>
-                    <w:t>init-param</w:t>
-                  </w:r>
+                    <w:t>init-</w:t>
+                  </w:r>
+                  <w:proofErr w:type="spellStart"/>
+                  <w:r>
+                    <w:rPr>
+                      <w:rFonts w:ascii="Consolas" w:hAnsi="Consolas" w:cs="Consolas"/>
+                      <w:color w:val="3F7F7F"/>
+                      <w:kern w:val="0"/>
+                      <w:sz w:val="18"/>
+                    </w:rPr>
+                    <w:t>param</w:t>
+                  </w:r>
+                  <w:proofErr w:type="spellEnd"/>
                   <w:r>
                     <w:rPr>
                       <w:rFonts w:ascii="Consolas" w:hAnsi="Consolas" w:cs="Consolas"/>
@@ -3490,6 +4283,7 @@
                     </w:rPr>
                     <w:t>&lt;/</w:t>
                   </w:r>
+                  <w:proofErr w:type="spellStart"/>
                   <w:r>
                     <w:rPr>
                       <w:rFonts w:ascii="Consolas" w:hAnsi="Consolas" w:cs="Consolas"/>
@@ -3499,6 +4293,7 @@
                     </w:rPr>
                     <w:t>servlet</w:t>
                   </w:r>
+                  <w:proofErr w:type="spellEnd"/>
                   <w:r>
                     <w:rPr>
                       <w:rFonts w:ascii="Consolas" w:hAnsi="Consolas" w:cs="Consolas"/>
@@ -3559,6 +4354,8 @@
                     </w:rPr>
                     <w:t>&lt;</w:t>
                   </w:r>
+                  <w:proofErr w:type="spellStart"/>
+                  <w:proofErr w:type="gramStart"/>
                   <w:r>
                     <w:rPr>
                       <w:rFonts w:ascii="Consolas" w:hAnsi="Consolas" w:cs="Consolas"/>
@@ -3566,8 +4363,19 @@
                       <w:kern w:val="0"/>
                       <w:sz w:val="18"/>
                     </w:rPr>
-                    <w:t>servlet-mapping</w:t>
-                  </w:r>
+                    <w:t>servlet</w:t>
+                  </w:r>
+                  <w:proofErr w:type="spellEnd"/>
+                  <w:r>
+                    <w:rPr>
+                      <w:rFonts w:ascii="Consolas" w:hAnsi="Consolas" w:cs="Consolas"/>
+                      <w:color w:val="3F7F7F"/>
+                      <w:kern w:val="0"/>
+                      <w:sz w:val="18"/>
+                    </w:rPr>
+                    <w:t>-mapping</w:t>
+                  </w:r>
+                  <w:proofErr w:type="gramEnd"/>
                   <w:r>
                     <w:rPr>
                       <w:rFonts w:ascii="Consolas" w:hAnsi="Consolas" w:cs="Consolas"/>
@@ -3607,6 +4415,7 @@
                     </w:rPr>
                     <w:t>&lt;</w:t>
                   </w:r>
+                  <w:proofErr w:type="spellStart"/>
                   <w:r>
                     <w:rPr>
                       <w:rFonts w:ascii="Consolas" w:hAnsi="Consolas" w:cs="Consolas"/>
@@ -3614,7 +4423,17 @@
                       <w:kern w:val="0"/>
                       <w:sz w:val="18"/>
                     </w:rPr>
-                    <w:t>servlet-name</w:t>
+                    <w:t>servlet</w:t>
+                  </w:r>
+                  <w:proofErr w:type="spellEnd"/>
+                  <w:r>
+                    <w:rPr>
+                      <w:rFonts w:ascii="Consolas" w:hAnsi="Consolas" w:cs="Consolas"/>
+                      <w:color w:val="3F7F7F"/>
+                      <w:kern w:val="0"/>
+                      <w:sz w:val="18"/>
+                    </w:rPr>
+                    <w:t>-name</w:t>
                   </w:r>
                   <w:r>
                     <w:rPr>
@@ -3625,6 +4444,7 @@
                     </w:rPr>
                     <w:t>&gt;</w:t>
                   </w:r>
+                  <w:proofErr w:type="spellStart"/>
                   <w:r>
                     <w:rPr>
                       <w:rFonts w:ascii="Consolas" w:hAnsi="Consolas" w:cs="Consolas"/>
@@ -3634,6 +4454,7 @@
                     </w:rPr>
                     <w:t>GunLongPolling</w:t>
                   </w:r>
+                  <w:proofErr w:type="spellEnd"/>
                   <w:r>
                     <w:rPr>
                       <w:rFonts w:ascii="Consolas" w:hAnsi="Consolas" w:cs="Consolas"/>
@@ -3643,6 +4464,7 @@
                     </w:rPr>
                     <w:t>&lt;/</w:t>
                   </w:r>
+                  <w:proofErr w:type="spellStart"/>
                   <w:r>
                     <w:rPr>
                       <w:rFonts w:ascii="Consolas" w:hAnsi="Consolas" w:cs="Consolas"/>
@@ -3650,7 +4472,17 @@
                       <w:kern w:val="0"/>
                       <w:sz w:val="18"/>
                     </w:rPr>
-                    <w:t>servlet-name</w:t>
+                    <w:t>servlet</w:t>
+                  </w:r>
+                  <w:proofErr w:type="spellEnd"/>
+                  <w:r>
+                    <w:rPr>
+                      <w:rFonts w:ascii="Consolas" w:hAnsi="Consolas" w:cs="Consolas"/>
+                      <w:color w:val="3F7F7F"/>
+                      <w:kern w:val="0"/>
+                      <w:sz w:val="18"/>
+                    </w:rPr>
+                    <w:t>-name</w:t>
                   </w:r>
                   <w:r>
                     <w:rPr>
@@ -3691,6 +4523,7 @@
                     </w:rPr>
                     <w:t>&lt;</w:t>
                   </w:r>
+                  <w:proofErr w:type="spellStart"/>
                   <w:r>
                     <w:rPr>
                       <w:rFonts w:ascii="Consolas" w:hAnsi="Consolas" w:cs="Consolas"/>
@@ -3698,7 +4531,17 @@
                       <w:kern w:val="0"/>
                       <w:sz w:val="18"/>
                     </w:rPr>
-                    <w:t>url-pattern</w:t>
+                    <w:t>url</w:t>
+                  </w:r>
+                  <w:proofErr w:type="spellEnd"/>
+                  <w:r>
+                    <w:rPr>
+                      <w:rFonts w:ascii="Consolas" w:hAnsi="Consolas" w:cs="Consolas"/>
+                      <w:color w:val="3F7F7F"/>
+                      <w:kern w:val="0"/>
+                      <w:sz w:val="18"/>
+                    </w:rPr>
+                    <w:t>-pattern</w:t>
                   </w:r>
                   <w:r>
                     <w:rPr>
@@ -3709,6 +4552,7 @@
                     </w:rPr>
                     <w:t>&gt;</w:t>
                   </w:r>
+                  <w:proofErr w:type="spellStart"/>
                   <w:r>
                     <w:rPr>
                       <w:rFonts w:ascii="Consolas" w:hAnsi="Consolas" w:cs="Consolas"/>
@@ -3718,6 +4562,7 @@
                     </w:rPr>
                     <w:t>*.gun</w:t>
                   </w:r>
+                  <w:proofErr w:type="spellEnd"/>
                   <w:r>
                     <w:rPr>
                       <w:rFonts w:ascii="Consolas" w:hAnsi="Consolas" w:cs="Consolas"/>
@@ -3727,6 +4572,7 @@
                     </w:rPr>
                     <w:t>&lt;/</w:t>
                   </w:r>
+                  <w:proofErr w:type="spellStart"/>
                   <w:r>
                     <w:rPr>
                       <w:rFonts w:ascii="Consolas" w:hAnsi="Consolas" w:cs="Consolas"/>
@@ -3734,7 +4580,17 @@
                       <w:kern w:val="0"/>
                       <w:sz w:val="18"/>
                     </w:rPr>
-                    <w:t>url-pattern</w:t>
+                    <w:t>url</w:t>
+                  </w:r>
+                  <w:proofErr w:type="spellEnd"/>
+                  <w:r>
+                    <w:rPr>
+                      <w:rFonts w:ascii="Consolas" w:hAnsi="Consolas" w:cs="Consolas"/>
+                      <w:color w:val="3F7F7F"/>
+                      <w:kern w:val="0"/>
+                      <w:sz w:val="18"/>
+                    </w:rPr>
+                    <w:t>-pattern</w:t>
                   </w:r>
                   <w:r>
                     <w:rPr>
@@ -3775,6 +4631,7 @@
                     </w:rPr>
                     <w:t>&lt;/</w:t>
                   </w:r>
+                  <w:proofErr w:type="spellStart"/>
                   <w:r>
                     <w:rPr>
                       <w:rFonts w:ascii="Consolas" w:hAnsi="Consolas" w:cs="Consolas"/>
@@ -3782,7 +4639,17 @@
                       <w:kern w:val="0"/>
                       <w:sz w:val="18"/>
                     </w:rPr>
-                    <w:t>servlet-mapping</w:t>
+                    <w:t>servlet</w:t>
+                  </w:r>
+                  <w:proofErr w:type="spellEnd"/>
+                  <w:r>
+                    <w:rPr>
+                      <w:rFonts w:ascii="Consolas" w:hAnsi="Consolas" w:cs="Consolas"/>
+                      <w:color w:val="3F7F7F"/>
+                      <w:kern w:val="0"/>
+                      <w:sz w:val="18"/>
+                    </w:rPr>
+                    <w:t>-mapping</w:t>
                   </w:r>
                   <w:r>
                     <w:rPr>
@@ -3826,9 +4693,282 @@
         <w:autoSpaceDE/>
         <w:autoSpaceDN/>
         <w:jc w:val="left"/>
+        <w:rPr>
+          <w:rFonts w:hint="eastAsia"/>
+        </w:rPr>
+      </w:pPr>
+      <w:proofErr w:type="spellStart"/>
+      <w:r>
+        <w:rPr>
+          <w:rFonts w:hint="eastAsia"/>
+        </w:rPr>
+        <w:t>server.xml</w:t>
+      </w:r>
+      <w:proofErr w:type="spellEnd"/>
+    </w:p>
+    <w:p>
+      <w:pPr>
+        <w:wordWrap/>
+        <w:adjustRightInd w:val="0"/>
+        <w:jc w:val="left"/>
+        <w:rPr>
+          <w:rFonts w:ascii="Consolas" w:hAnsi="Consolas" w:cs="Consolas"/>
+          <w:kern w:val="0"/>
+          <w:sz w:val="22"/>
+        </w:rPr>
       </w:pPr>
       <w:r>
-        <w:lastRenderedPageBreak/>
+        <w:rPr>
+          <w:rFonts w:ascii="Consolas" w:hAnsi="Consolas" w:cs="Consolas"/>
+          <w:color w:val="008080"/>
+          <w:kern w:val="0"/>
+          <w:sz w:val="22"/>
+        </w:rPr>
+        <w:t>&lt;</w:t>
+      </w:r>
+      <w:r>
+        <w:rPr>
+          <w:rFonts w:ascii="Consolas" w:hAnsi="Consolas" w:cs="Consolas"/>
+          <w:color w:val="3F7F7F"/>
+          <w:kern w:val="0"/>
+          <w:sz w:val="22"/>
+        </w:rPr>
+        <w:t>Connector</w:t>
+      </w:r>
+      <w:r>
+        <w:rPr>
+          <w:rFonts w:ascii="Consolas" w:hAnsi="Consolas" w:cs="Consolas"/>
+          <w:kern w:val="0"/>
+          <w:sz w:val="22"/>
+        </w:rPr>
+        <w:t xml:space="preserve"> </w:t>
+      </w:r>
+      <w:r>
+        <w:rPr>
+          <w:rFonts w:ascii="Consolas" w:hAnsi="Consolas" w:cs="Consolas"/>
+          <w:color w:val="7F007F"/>
+          <w:kern w:val="0"/>
+          <w:sz w:val="22"/>
+        </w:rPr>
+        <w:t>port</w:t>
+      </w:r>
+      <w:r>
+        <w:rPr>
+          <w:rFonts w:ascii="Consolas" w:hAnsi="Consolas" w:cs="Consolas"/>
+          <w:color w:val="000000"/>
+          <w:kern w:val="0"/>
+          <w:sz w:val="22"/>
+        </w:rPr>
+        <w:t>=</w:t>
+      </w:r>
+      <w:r>
+        <w:rPr>
+          <w:rFonts w:ascii="Consolas" w:hAnsi="Consolas" w:cs="Consolas"/>
+          <w:i/>
+          <w:iCs/>
+          <w:color w:val="2A00FF"/>
+          <w:kern w:val="0"/>
+          <w:sz w:val="22"/>
+        </w:rPr>
+        <w:t>"8080"</w:t>
+      </w:r>
+      <w:r>
+        <w:rPr>
+          <w:rFonts w:ascii="Consolas" w:hAnsi="Consolas" w:cs="Consolas"/>
+          <w:kern w:val="0"/>
+          <w:sz w:val="22"/>
+        </w:rPr>
+        <w:t xml:space="preserve"> </w:t>
+      </w:r>
+      <w:r>
+        <w:rPr>
+          <w:rFonts w:ascii="Consolas" w:hAnsi="Consolas" w:cs="Consolas"/>
+          <w:color w:val="7F007F"/>
+          <w:kern w:val="0"/>
+          <w:sz w:val="22"/>
+        </w:rPr>
+        <w:t>protocol</w:t>
+      </w:r>
+      <w:r>
+        <w:rPr>
+          <w:rFonts w:ascii="Consolas" w:hAnsi="Consolas" w:cs="Consolas"/>
+          <w:color w:val="000000"/>
+          <w:kern w:val="0"/>
+          <w:sz w:val="22"/>
+        </w:rPr>
+        <w:t>=</w:t>
+      </w:r>
+      <w:r>
+        <w:rPr>
+          <w:rFonts w:ascii="Consolas" w:hAnsi="Consolas" w:cs="Consolas"/>
+          <w:i/>
+          <w:iCs/>
+          <w:color w:val="2A00FF"/>
+          <w:kern w:val="0"/>
+          <w:sz w:val="22"/>
+        </w:rPr>
+        <w:t>"</w:t>
+      </w:r>
+      <w:proofErr w:type="spellStart"/>
+      <w:r>
+        <w:rPr>
+          <w:rFonts w:ascii="Consolas" w:hAnsi="Consolas" w:cs="Consolas"/>
+          <w:i/>
+          <w:iCs/>
+          <w:color w:val="2A00FF"/>
+          <w:kern w:val="0"/>
+          <w:sz w:val="22"/>
+        </w:rPr>
+        <w:t>org.apache.coyote.http11.Http11NioProtocol</w:t>
+      </w:r>
+      <w:proofErr w:type="spellEnd"/>
+      <w:r>
+        <w:rPr>
+          <w:rFonts w:ascii="Consolas" w:hAnsi="Consolas" w:cs="Consolas"/>
+          <w:i/>
+          <w:iCs/>
+          <w:color w:val="2A00FF"/>
+          <w:kern w:val="0"/>
+          <w:sz w:val="22"/>
+        </w:rPr>
+        <w:t>"</w:t>
+      </w:r>
+    </w:p>
+    <w:p>
+      <w:pPr>
+        <w:wordWrap/>
+        <w:adjustRightInd w:val="0"/>
+        <w:jc w:val="left"/>
+        <w:rPr>
+          <w:rFonts w:ascii="Consolas" w:hAnsi="Consolas" w:cs="Consolas"/>
+          <w:kern w:val="0"/>
+          <w:sz w:val="22"/>
+        </w:rPr>
+      </w:pPr>
+      <w:r>
+        <w:rPr>
+          <w:rFonts w:ascii="Consolas" w:hAnsi="Consolas" w:cs="Consolas"/>
+          <w:kern w:val="0"/>
+          <w:sz w:val="22"/>
+        </w:rPr>
+        <w:tab/>
+      </w:r>
+      <w:proofErr w:type="spellStart"/>
+      <w:proofErr w:type="gramStart"/>
+      <w:r>
+        <w:rPr>
+          <w:rFonts w:ascii="Consolas" w:hAnsi="Consolas" w:cs="Consolas"/>
+          <w:color w:val="7F007F"/>
+          <w:kern w:val="0"/>
+          <w:sz w:val="22"/>
+        </w:rPr>
+        <w:t>connectionTimeout</w:t>
+      </w:r>
+      <w:proofErr w:type="spellEnd"/>
+      <w:proofErr w:type="gramEnd"/>
+      <w:r>
+        <w:rPr>
+          <w:rFonts w:ascii="Consolas" w:hAnsi="Consolas" w:cs="Consolas"/>
+          <w:color w:val="000000"/>
+          <w:kern w:val="0"/>
+          <w:sz w:val="22"/>
+        </w:rPr>
+        <w:t>=</w:t>
+      </w:r>
+      <w:r>
+        <w:rPr>
+          <w:rFonts w:ascii="Consolas" w:hAnsi="Consolas" w:cs="Consolas"/>
+          <w:i/>
+          <w:iCs/>
+          <w:color w:val="2A00FF"/>
+          <w:kern w:val="0"/>
+          <w:sz w:val="22"/>
+        </w:rPr>
+        <w:t>"20000"</w:t>
+      </w:r>
+    </w:p>
+    <w:p>
+      <w:pPr>
+        <w:widowControl/>
+        <w:wordWrap/>
+        <w:autoSpaceDE/>
+        <w:autoSpaceDN/>
+        <w:jc w:val="left"/>
+        <w:rPr>
+          <w:rFonts w:ascii="Consolas" w:hAnsi="Consolas" w:cs="Consolas" w:hint="eastAsia"/>
+          <w:color w:val="008080"/>
+          <w:kern w:val="0"/>
+          <w:sz w:val="22"/>
+        </w:rPr>
+      </w:pPr>
+      <w:r>
+        <w:rPr>
+          <w:rFonts w:ascii="Consolas" w:hAnsi="Consolas" w:cs="Consolas"/>
+          <w:kern w:val="0"/>
+          <w:sz w:val="22"/>
+        </w:rPr>
+        <w:tab/>
+      </w:r>
+      <w:proofErr w:type="spellStart"/>
+      <w:proofErr w:type="gramStart"/>
+      <w:r>
+        <w:rPr>
+          <w:rFonts w:ascii="Consolas" w:hAnsi="Consolas" w:cs="Consolas"/>
+          <w:color w:val="7F007F"/>
+          <w:kern w:val="0"/>
+          <w:sz w:val="22"/>
+        </w:rPr>
+        <w:t>redirectPort</w:t>
+      </w:r>
+      <w:proofErr w:type="spellEnd"/>
+      <w:proofErr w:type="gramEnd"/>
+      <w:r>
+        <w:rPr>
+          <w:rFonts w:ascii="Consolas" w:hAnsi="Consolas" w:cs="Consolas"/>
+          <w:color w:val="000000"/>
+          <w:kern w:val="0"/>
+          <w:sz w:val="22"/>
+        </w:rPr>
+        <w:t>=</w:t>
+      </w:r>
+      <w:r>
+        <w:rPr>
+          <w:rFonts w:ascii="Consolas" w:hAnsi="Consolas" w:cs="Consolas"/>
+          <w:i/>
+          <w:iCs/>
+          <w:color w:val="2A00FF"/>
+          <w:kern w:val="0"/>
+          <w:sz w:val="22"/>
+        </w:rPr>
+        <w:t>"8443"</w:t>
+      </w:r>
+      <w:r>
+        <w:rPr>
+          <w:rFonts w:ascii="Consolas" w:hAnsi="Consolas" w:cs="Consolas"/>
+          <w:kern w:val="0"/>
+          <w:sz w:val="22"/>
+        </w:rPr>
+        <w:t xml:space="preserve"> </w:t>
+      </w:r>
+      <w:r>
+        <w:rPr>
+          <w:rFonts w:ascii="Consolas" w:hAnsi="Consolas" w:cs="Consolas"/>
+          <w:color w:val="008080"/>
+          <w:kern w:val="0"/>
+          <w:sz w:val="22"/>
+        </w:rPr>
+        <w:t>/&gt;</w:t>
+      </w:r>
+    </w:p>
+    <w:p>
+      <w:pPr>
+        <w:widowControl/>
+        <w:wordWrap/>
+        <w:autoSpaceDE/>
+        <w:autoSpaceDN/>
+        <w:jc w:val="left"/>
+      </w:pPr>
+      <w:r>
         <w:br w:type="page"/>
       </w:r>
     </w:p>
@@ -3841,7 +4981,6 @@
         <w:jc w:val="left"/>
       </w:pPr>
       <w:r>
-        <w:lastRenderedPageBreak/>
         <w:br w:type="page"/>
       </w:r>
     </w:p>
